--- a/Doc/Mathematics Clues and information.docx
+++ b/Doc/Mathematics Clues and information.docx
@@ -24,13 +24,23 @@
     <w:p/>
     <w:p>
       <w:r>
-        <w:t>Adjacent is always next to the angle</w:t>
-      </w:r>
-    </w:p>
-    <w:p>
-      <w:r>
-        <w:t>And Opposite is opposite the angle</w:t>
-      </w:r>
+        <w:t xml:space="preserve">Adjacent is always next to the </w:t>
+      </w:r>
+      <w:proofErr w:type="gramStart"/>
+      <w:r>
+        <w:t>angle</w:t>
+      </w:r>
+      <w:proofErr w:type="gramEnd"/>
+    </w:p>
+    <w:p>
+      <w:r>
+        <w:t xml:space="preserve">And Opposite is opposite the </w:t>
+      </w:r>
+      <w:proofErr w:type="gramStart"/>
+      <w:r>
+        <w:t>angle</w:t>
+      </w:r>
+      <w:proofErr w:type="gramEnd"/>
     </w:p>
     <w:p>
       <w:r>
@@ -89,6 +99,12 @@
       </w:r>
       <w:r>
         <w:t xml:space="preserve"> = Opposite/Adjacent</w:t>
+      </w:r>
+    </w:p>
+    <w:p/>
+    <w:p>
+      <w:r>
+        <w:t>SOH CAH TOA</w:t>
       </w:r>
     </w:p>
     <w:p/>
